--- a/master/Modern Industry Practice/Phase 1/Phase 1_1.2_ljn.docx
+++ b/master/Modern Industry Practice/Phase 1/Phase 1_1.2_ljn.docx
@@ -43,14 +43,12 @@
         </w:rPr>
         <w:t xml:space="preserve"> we want to achieve or address, </w:t>
       </w:r>
-      <w:proofErr w:type="gramStart"/>
-      <w:r>
-        <w:rPr>
-          <w:rFonts w:eastAsiaTheme="minorEastAsia"/>
-        </w:rPr>
-        <w:t>It’s</w:t>
-      </w:r>
-      <w:proofErr w:type="gramEnd"/>
+      <w:r>
+        <w:rPr>
+          <w:rFonts w:eastAsiaTheme="minorEastAsia"/>
+        </w:rPr>
+        <w:t>it’s</w:t>
+      </w:r>
       <w:r>
         <w:rPr>
           <w:rFonts w:eastAsiaTheme="minorEastAsia"/>
@@ -417,7 +415,7 @@
     <w:p>
       <w:pPr>
         <w:rPr>
-          <w:rFonts w:eastAsiaTheme="minorEastAsia" w:hint="eastAsia"/>
+          <w:rFonts w:eastAsiaTheme="minorEastAsia"/>
         </w:rPr>
       </w:pPr>
       <w:r>
@@ -498,19 +496,7 @@
         <w:rPr>
           <w:rFonts w:eastAsiaTheme="minorEastAsia"/>
         </w:rPr>
-        <w:t>Previous research on home rehabilitation processes has shown improvements in facilitating human motor recovery. However, existing rehabilitation devices are expensive and require the supervision of a physical therapist. Due to their large size and complex systems, some devices are not very efficient for use at home.</w:t>
-      </w:r>
-      <w:r>
-        <w:rPr>
-          <w:rFonts w:eastAsiaTheme="minorEastAsia"/>
-        </w:rPr>
-        <w:t xml:space="preserve"> </w:t>
-      </w:r>
-      <w:r>
-        <w:rPr>
-          <w:rFonts w:eastAsiaTheme="minorEastAsia"/>
-        </w:rPr>
-        <w:t>Portable and simple home rehabilitation devices can aid patients in improving their daily rehabilitation activities.</w:t>
+        <w:t>Previous research on home rehabilitation processes has shown improvements in facilitating human motor recovery. However, existing rehabilitation devices are expensive and require the supervision of a physical therapist. Due to their large size and complex systems, some devices are not very efficient for use at home. Portable and simple home rehabilitation devices can aid patients in improving their daily rehabilitation activities.</w:t>
       </w:r>
       <w:r>
         <w:rPr>
@@ -623,14 +609,273 @@
     <w:p>
       <w:pPr>
         <w:rPr>
+          <w:rFonts w:eastAsiaTheme="minorEastAsia"/>
+        </w:rPr>
+      </w:pPr>
+      <w:r>
+        <w:rPr>
           <w:rFonts w:eastAsiaTheme="minorEastAsia" w:hint="eastAsia"/>
         </w:rPr>
-      </w:pPr>
+        <w:t>F</w:t>
+      </w:r>
+      <w:r>
+        <w:rPr>
+          <w:rFonts w:eastAsiaTheme="minorEastAsia"/>
+        </w:rPr>
+        <w:t xml:space="preserve">or example, </w:t>
+      </w:r>
+      <w:r>
+        <w:rPr>
+          <w:rFonts w:eastAsiaTheme="minorEastAsia"/>
+        </w:rPr>
+        <w:t xml:space="preserve">Dai et </w:t>
+      </w:r>
+      <w:r>
+        <w:rPr>
+          <w:rFonts w:eastAsiaTheme="minorEastAsia"/>
+        </w:rPr>
+        <w:t>al</w:t>
+      </w:r>
+      <w:r>
+        <w:rPr>
+          <w:rFonts w:eastAsiaTheme="minorEastAsia"/>
+          <w:vertAlign w:val="superscript"/>
+        </w:rPr>
+        <w:t xml:space="preserve"> [</w:t>
+      </w:r>
+      <w:r>
+        <w:rPr>
+          <w:rFonts w:eastAsiaTheme="minorEastAsia"/>
+          <w:vertAlign w:val="superscript"/>
+        </w:rPr>
+        <w:t>7]</w:t>
+      </w:r>
+      <w:r>
+        <w:rPr>
+          <w:rFonts w:eastAsiaTheme="minorEastAsia"/>
+        </w:rPr>
+        <w:t xml:space="preserve"> </w:t>
+      </w:r>
+      <w:r>
+        <w:rPr>
+          <w:rFonts w:eastAsiaTheme="minorEastAsia"/>
+        </w:rPr>
+        <w:t>examined the use of electromyography (EMG) in measuring stroke effects. Findings showed significant changes in muscle coherence post-stroke, indicating potential origins of muscle activation disorders. A novel pattern recognition technique was introduced for differentiating functional movements in stroke survivors. Overall, the study provides insights for assessing muscle function and developing targeted rehabilitation strategies.</w:t>
+      </w:r>
     </w:p>
     <w:p>
       <w:pPr>
-        <w:rPr>
-          <w:rFonts w:eastAsiaTheme="minorEastAsia"/>
+        <w:pStyle w:val="2"/>
+        <w:rPr>
+          <w:rFonts w:eastAsiaTheme="minorEastAsia"/>
+        </w:rPr>
+      </w:pPr>
+      <w:r>
+        <w:rPr>
+          <w:rFonts w:eastAsiaTheme="minorEastAsia"/>
+        </w:rPr>
+        <w:t>D</w:t>
+      </w:r>
+      <w:r>
+        <w:rPr>
+          <w:rFonts w:eastAsiaTheme="minorEastAsia"/>
+        </w:rPr>
+        <w:t>igital behind-the-ear hearing aid</w:t>
+      </w:r>
+    </w:p>
+    <w:p>
+      <w:pPr>
+        <w:rPr>
+          <w:rFonts w:ascii="Segoe UI" w:hAnsi="Segoe UI" w:cs="Segoe UI"/>
+          <w:color w:val="0D0D0D"/>
+          <w:shd w:val="clear" w:color="auto" w:fill="FFFFFF"/>
+        </w:rPr>
+      </w:pPr>
+      <w:r>
+        <w:rPr>
+          <w:rFonts w:eastAsiaTheme="minorEastAsia"/>
+        </w:rPr>
+        <w:t>Approximately 90% of people with hearing loss reside in low- and middle-income countries, which often lack resources and strategies to address hearing loss</w:t>
+      </w:r>
+      <w:r>
+        <w:rPr>
+          <w:rFonts w:eastAsiaTheme="minorEastAsia"/>
+        </w:rPr>
+        <w:t>. Individuals with hearing loss often encounter heightened levels of frustration, anxiety, irritability, depression, and disorientation compared to those with normal auditory capabilities.</w:t>
+      </w:r>
+      <w:r>
+        <w:rPr>
+          <w:rFonts w:eastAsiaTheme="minorEastAsia"/>
+        </w:rPr>
+        <w:t xml:space="preserve"> </w:t>
+      </w:r>
+      <w:r>
+        <w:rPr>
+          <w:rFonts w:eastAsiaTheme="minorEastAsia"/>
+        </w:rPr>
+        <w:t xml:space="preserve">To reduce the unfairness, </w:t>
+      </w:r>
+      <w:r>
+        <w:rPr>
+          <w:rFonts w:eastAsiaTheme="minorEastAsia"/>
+        </w:rPr>
+        <w:t>it</w:t>
+      </w:r>
+      <w:r>
+        <w:rPr>
+          <w:rFonts w:eastAsiaTheme="minorEastAsia"/>
+        </w:rPr>
+        <w:t xml:space="preserve"> is important to r</w:t>
+      </w:r>
+      <w:r>
+        <w:rPr>
+          <w:rFonts w:eastAsiaTheme="minorEastAsia"/>
+        </w:rPr>
+        <w:t>esearch an inexpensive hearing aid for developing countries</w:t>
+      </w:r>
+      <w:r>
+        <w:rPr>
+          <w:rFonts w:eastAsiaTheme="minorEastAsia"/>
+        </w:rPr>
+        <w:t xml:space="preserve">. </w:t>
+      </w:r>
+      <w:r>
+        <w:rPr>
+          <w:rFonts w:eastAsiaTheme="minorEastAsia"/>
+        </w:rPr>
+        <w:t>The standard rehabilitation tool for hearing impairment is an electronic hearing aid whose main components are transducers (microphone and receiver) and a digital signal processor.</w:t>
+      </w:r>
+      <w:r>
+        <w:rPr>
+          <w:rFonts w:eastAsiaTheme="minorEastAsia"/>
+          <w:vertAlign w:val="superscript"/>
+        </w:rPr>
+        <w:t>[8</w:t>
+      </w:r>
+      <w:r>
+        <w:rPr>
+          <w:rFonts w:ascii="Segoe UI" w:hAnsi="Segoe UI" w:cs="Segoe UI"/>
+          <w:color w:val="0D0D0D"/>
+          <w:shd w:val="clear" w:color="auto" w:fill="FFFFFF"/>
+          <w:vertAlign w:val="superscript"/>
+        </w:rPr>
+        <w:t>]</w:t>
+      </w:r>
+    </w:p>
+    <w:p>
+      <w:pPr>
+        <w:keepNext/>
+        <w:jc w:val="center"/>
+      </w:pPr>
+      <w:r>
+        <w:rPr>
+          <w:noProof/>
+        </w:rPr>
+        <w:lastRenderedPageBreak/>
+        <w:drawing>
+          <wp:inline distT="0" distB="0" distL="0" distR="0" wp14:anchorId="293D8B01" wp14:editId="4584F615">
+            <wp:extent cx="3721100" cy="2933700"/>
+            <wp:effectExtent l="0" t="0" r="12700" b="0"/>
+            <wp:docPr id="1820971417" name="图表 1">
+              <a:extLst xmlns:a="http://schemas.openxmlformats.org/drawingml/2006/main">
+                <a:ext uri="{FF2B5EF4-FFF2-40B4-BE49-F238E27FC236}">
+                  <a16:creationId xmlns:a16="http://schemas.microsoft.com/office/drawing/2014/main" id="{CCCAC536-C1E9-33CA-B3FF-3D39FBA70AB7}"/>
+                </a:ext>
+              </a:extLst>
+            </wp:docPr>
+            <wp:cNvGraphicFramePr/>
+            <a:graphic xmlns:a="http://schemas.openxmlformats.org/drawingml/2006/main">
+              <a:graphicData uri="http://schemas.openxmlformats.org/drawingml/2006/chart">
+                <c:chart xmlns:c="http://schemas.openxmlformats.org/drawingml/2006/chart" xmlns:r="http://schemas.openxmlformats.org/officeDocument/2006/relationships" r:id="rId9"/>
+              </a:graphicData>
+            </a:graphic>
+          </wp:inline>
+        </w:drawing>
+      </w:r>
+    </w:p>
+    <w:p>
+      <w:pPr>
+        <w:pStyle w:val="ae"/>
+        <w:jc w:val="center"/>
+        <w:rPr>
+          <w:rFonts w:eastAsiaTheme="minorEastAsia"/>
+        </w:rPr>
+      </w:pPr>
+      <w:r>
+        <w:t xml:space="preserve">figure </w:t>
+      </w:r>
+      <w:r>
+        <w:fldChar w:fldCharType="begin"/>
+      </w:r>
+      <w:r>
+        <w:instrText xml:space="preserve"> SEQ figure \* ARABIC </w:instrText>
+      </w:r>
+      <w:r>
+        <w:fldChar w:fldCharType="separate"/>
+      </w:r>
+      <w:r>
+        <w:rPr>
+          <w:noProof/>
+        </w:rPr>
+        <w:t>3</w:t>
+      </w:r>
+      <w:r>
+        <w:fldChar w:fldCharType="end"/>
+      </w:r>
+      <w:r>
+        <w:t xml:space="preserve"> </w:t>
+      </w:r>
+      <w:r>
+        <w:t>The number and total number of hearing-impaired people in different age groups around the world, data from WHO</w:t>
+      </w:r>
+      <w:r>
+        <w:t>.</w:t>
+      </w:r>
+    </w:p>
+    <w:p>
+      <w:pPr>
+        <w:rPr>
+          <w:rFonts w:eastAsiaTheme="minorEastAsia" w:hint="eastAsia"/>
+          <w:vertAlign w:val="superscript"/>
+        </w:rPr>
+      </w:pPr>
+      <w:r>
+        <w:rPr>
+          <w:rFonts w:eastAsiaTheme="minorEastAsia" w:hint="eastAsia"/>
+        </w:rPr>
+        <w:t>F</w:t>
+      </w:r>
+      <w:r>
+        <w:rPr>
+          <w:rFonts w:eastAsiaTheme="minorEastAsia"/>
+        </w:rPr>
+        <w:t xml:space="preserve">or example, </w:t>
+      </w:r>
+      <w:r>
+        <w:rPr>
+          <w:rFonts w:eastAsiaTheme="minorEastAsia"/>
+        </w:rPr>
+        <w:t>there is a</w:t>
+      </w:r>
+      <w:r>
+        <w:rPr>
+          <w:rFonts w:eastAsiaTheme="minorEastAsia"/>
+        </w:rPr>
+        <w:t xml:space="preserve"> digital hearing aid utilizes MEMS technology and achieves low cost and high efficiency through the measurement of MEMS loudspeaker vibration displacement using an optical interferometer. This technology addresses issues such as high cost, large size, and short battery life found in traditional hearing aids, bringing new possibilities to the hearing aid market.</w:t>
+      </w:r>
+      <w:r>
+        <w:rPr>
+          <w:rFonts w:eastAsiaTheme="minorEastAsia"/>
+          <w:vertAlign w:val="superscript"/>
+        </w:rPr>
+        <w:t>[9]</w:t>
+      </w:r>
+    </w:p>
+    <w:p>
+      <w:pPr>
+        <w:rPr>
+          <w:rFonts w:eastAsiaTheme="minorEastAsia" w:hint="eastAsia"/>
+          <w:vertAlign w:val="superscript"/>
         </w:rPr>
       </w:pPr>
     </w:p>
@@ -906,20 +1151,50 @@
       <w:pPr>
         <w:pStyle w:val="a7"/>
         <w:rPr>
+          <w:rFonts w:eastAsiaTheme="minorEastAsia"/>
+        </w:rPr>
+      </w:pPr>
+      <w:r>
+        <w:rPr>
           <w:rFonts w:eastAsiaTheme="minorEastAsia" w:hint="eastAsia"/>
         </w:rPr>
+        <w:t>[</w:t>
+      </w:r>
+      <w:r>
+        <w:rPr>
+          <w:rFonts w:eastAsiaTheme="minorEastAsia"/>
+        </w:rPr>
+        <w:t>6]</w:t>
+      </w:r>
+      <w:r>
+        <w:t xml:space="preserve"> </w:t>
+      </w:r>
+      <w:r>
+        <w:rPr>
+          <w:rFonts w:eastAsiaTheme="minorEastAsia"/>
+        </w:rPr>
+        <w:t>Li, Raymond C., et al. "The development, validity, and reliability of a manual muscle testing device with integrated limb position sensors." Archives of physical medicine and rehabilitation 87.3 (2006): 411-417.</w:t>
+      </w:r>
+    </w:p>
+    <w:p>
+      <w:pPr>
+        <w:pStyle w:val="a7"/>
+        <w:rPr>
+          <w:rFonts w:eastAsiaTheme="minorEastAsia"/>
+        </w:rPr>
       </w:pPr>
       <w:r>
         <w:rPr>
           <w:rFonts w:eastAsiaTheme="minorEastAsia" w:hint="eastAsia"/>
         </w:rPr>
+        <w:lastRenderedPageBreak/>
         <w:t>[</w:t>
       </w:r>
       <w:r>
         <w:rPr>
           <w:rFonts w:eastAsiaTheme="minorEastAsia"/>
         </w:rPr>
-        <w:t>6]</w:t>
+        <w:t>7]</w:t>
       </w:r>
       <w:r>
         <w:t xml:space="preserve"> </w:t>
@@ -928,7 +1203,65 @@
         <w:rPr>
           <w:rFonts w:eastAsiaTheme="minorEastAsia"/>
         </w:rPr>
-        <w:t>Li, Raymond C., et al. "The development, validity, and reliability of a manual muscle testing device with integrated limb position sensors." Archives of physical medicine and rehabilitation 87.3 (2006): 411-417.</w:t>
+        <w:t>Klein, Cliff S., et al. "electromyography (EMG) techniques for the assessment and rehabilitation of motor impairment following stroke." Frontiers in neurology 9 (2018): 1122.</w:t>
+      </w:r>
+    </w:p>
+    <w:p>
+      <w:pPr>
+        <w:pStyle w:val="a7"/>
+        <w:rPr>
+          <w:rFonts w:eastAsiaTheme="minorEastAsia"/>
+        </w:rPr>
+      </w:pPr>
+      <w:r>
+        <w:rPr>
+          <w:rFonts w:eastAsiaTheme="minorEastAsia" w:hint="eastAsia"/>
+        </w:rPr>
+        <w:t>[</w:t>
+      </w:r>
+      <w:r>
+        <w:rPr>
+          <w:rFonts w:eastAsiaTheme="minorEastAsia"/>
+        </w:rPr>
+        <w:t>8]</w:t>
+      </w:r>
+      <w:r>
+        <w:t xml:space="preserve"> </w:t>
+      </w:r>
+      <w:r>
+        <w:rPr>
+          <w:rFonts w:eastAsiaTheme="minorEastAsia"/>
+        </w:rPr>
+        <w:t>Ferreira Bento, Ricardo, and Silvio Pires Penteado. "Designing of a digital behind-the-ear hearing aid to meet the World Health Organization requirements." Trends in Amplification 14.2 (2010): 64-72.</w:t>
+      </w:r>
+    </w:p>
+    <w:p>
+      <w:pPr>
+        <w:pStyle w:val="a7"/>
+        <w:rPr>
+          <w:rFonts w:eastAsiaTheme="minorEastAsia" w:hint="eastAsia"/>
+        </w:rPr>
+      </w:pPr>
+      <w:r>
+        <w:rPr>
+          <w:rFonts w:eastAsiaTheme="minorEastAsia" w:hint="eastAsia"/>
+        </w:rPr>
+        <w:t>[</w:t>
+      </w:r>
+      <w:r>
+        <w:rPr>
+          <w:rFonts w:eastAsiaTheme="minorEastAsia"/>
+        </w:rPr>
+        <w:t>9]</w:t>
+      </w:r>
+      <w:r>
+        <w:t xml:space="preserve"> </w:t>
+      </w:r>
+      <w:r>
+        <w:rPr>
+          <w:rFonts w:eastAsiaTheme="minorEastAsia"/>
+        </w:rPr>
+        <w:t>Je, Sang-Soo, et al. "A compact and low-cost MEMS loudspeaker for digital hearing aids." IEEE Transactions on Biomedical Circuits and Systems 3.5 (2009): 348-358.</w:t>
       </w:r>
     </w:p>
     <w:sectPr>
@@ -1997,6 +2330,1024 @@
 </w:styles>
 </file>
 
+<file path=word/charts/chart1.xml><?xml version="1.0" encoding="utf-8"?>
+<c:chartSpace xmlns:c="http://schemas.openxmlformats.org/drawingml/2006/chart" xmlns:a="http://schemas.openxmlformats.org/drawingml/2006/main" xmlns:r="http://schemas.openxmlformats.org/officeDocument/2006/relationships" xmlns:c16r2="http://schemas.microsoft.com/office/drawing/2015/06/chart">
+  <c:date1904 val="0"/>
+  <c:lang val="zh-CN"/>
+  <c:roundedCorners val="0"/>
+  <mc:AlternateContent xmlns:mc="http://schemas.openxmlformats.org/markup-compatibility/2006">
+    <mc:Choice xmlns:c14="http://schemas.microsoft.com/office/drawing/2007/8/2/chart" Requires="c14">
+      <c14:style val="102"/>
+    </mc:Choice>
+    <mc:Fallback>
+      <c:style val="2"/>
+    </mc:Fallback>
+  </mc:AlternateContent>
+  <c:chart>
+    <c:title>
+      <c:tx>
+        <c:rich>
+          <a:bodyPr rot="0" spcFirstLastPara="1" vertOverflow="ellipsis" vert="horz" wrap="square" anchor="ctr" anchorCtr="1"/>
+          <a:lstStyle/>
+          <a:p>
+            <a:pPr>
+              <a:defRPr sz="1400" b="0" i="0" u="none" strike="noStrike" kern="1200" spc="0" baseline="0">
+                <a:solidFill>
+                  <a:schemeClr val="tx1">
+                    <a:lumMod val="65000"/>
+                    <a:lumOff val="35000"/>
+                  </a:schemeClr>
+                </a:solidFill>
+                <a:latin typeface="+mn-lt"/>
+                <a:ea typeface="+mn-ea"/>
+                <a:cs typeface="+mn-cs"/>
+              </a:defRPr>
+            </a:pPr>
+            <a:r>
+              <a:rPr lang="en-US" altLang="zh-CN"/>
+              <a:t>Population living with disabling hearing loss</a:t>
+            </a:r>
+          </a:p>
+        </c:rich>
+      </c:tx>
+      <c:overlay val="0"/>
+      <c:spPr>
+        <a:noFill/>
+        <a:ln>
+          <a:noFill/>
+        </a:ln>
+        <a:effectLst/>
+      </c:spPr>
+      <c:txPr>
+        <a:bodyPr rot="0" spcFirstLastPara="1" vertOverflow="ellipsis" vert="horz" wrap="square" anchor="ctr" anchorCtr="1"/>
+        <a:lstStyle/>
+        <a:p>
+          <a:pPr>
+            <a:defRPr sz="1400" b="0" i="0" u="none" strike="noStrike" kern="1200" spc="0" baseline="0">
+              <a:solidFill>
+                <a:schemeClr val="tx1">
+                  <a:lumMod val="65000"/>
+                  <a:lumOff val="35000"/>
+                </a:schemeClr>
+              </a:solidFill>
+              <a:latin typeface="+mn-lt"/>
+              <a:ea typeface="+mn-ea"/>
+              <a:cs typeface="+mn-cs"/>
+            </a:defRPr>
+          </a:pPr>
+          <a:endParaRPr lang="zh-CN"/>
+        </a:p>
+      </c:txPr>
+    </c:title>
+    <c:autoTitleDeleted val="0"/>
+    <c:plotArea>
+      <c:layout/>
+      <c:barChart>
+        <c:barDir val="col"/>
+        <c:grouping val="clustered"/>
+        <c:varyColors val="0"/>
+        <c:ser>
+          <c:idx val="0"/>
+          <c:order val="0"/>
+          <c:tx>
+            <c:strRef>
+              <c:f>Sheet1!$B$3</c:f>
+              <c:strCache>
+                <c:ptCount val="1"/>
+                <c:pt idx="0">
+                  <c:v>Quantity</c:v>
+                </c:pt>
+              </c:strCache>
+            </c:strRef>
+          </c:tx>
+          <c:spPr>
+            <a:solidFill>
+              <a:schemeClr val="accent1"/>
+            </a:solidFill>
+            <a:ln>
+              <a:noFill/>
+            </a:ln>
+            <a:effectLst/>
+          </c:spPr>
+          <c:invertIfNegative val="0"/>
+          <c:dLbls>
+            <c:spPr>
+              <a:noFill/>
+              <a:ln>
+                <a:noFill/>
+              </a:ln>
+              <a:effectLst/>
+            </c:spPr>
+            <c:txPr>
+              <a:bodyPr rot="0" spcFirstLastPara="1" vertOverflow="ellipsis" vert="horz" wrap="square" lIns="38100" tIns="19050" rIns="38100" bIns="19050" anchor="ctr" anchorCtr="1">
+                <a:spAutoFit/>
+              </a:bodyPr>
+              <a:lstStyle/>
+              <a:p>
+                <a:pPr>
+                  <a:defRPr sz="900" b="0" i="0" u="none" strike="noStrike" kern="1200" baseline="0">
+                    <a:solidFill>
+                      <a:schemeClr val="tx1">
+                        <a:lumMod val="75000"/>
+                        <a:lumOff val="25000"/>
+                      </a:schemeClr>
+                    </a:solidFill>
+                    <a:latin typeface="+mn-lt"/>
+                    <a:ea typeface="+mn-ea"/>
+                    <a:cs typeface="+mn-cs"/>
+                  </a:defRPr>
+                </a:pPr>
+                <a:endParaRPr lang="zh-CN"/>
+              </a:p>
+            </c:txPr>
+            <c:dLblPos val="outEnd"/>
+            <c:showLegendKey val="0"/>
+            <c:showVal val="1"/>
+            <c:showCatName val="0"/>
+            <c:showSerName val="0"/>
+            <c:showPercent val="0"/>
+            <c:showBubbleSize val="0"/>
+            <c:showLeaderLines val="0"/>
+            <c:extLst>
+              <c:ext xmlns:c15="http://schemas.microsoft.com/office/drawing/2012/chart" uri="{CE6537A1-D6FC-4f65-9D91-7224C49458BB}">
+                <c15:showLeaderLines val="1"/>
+                <c15:leaderLines>
+                  <c:spPr>
+                    <a:ln w="9525" cap="flat" cmpd="sng" algn="ctr">
+                      <a:solidFill>
+                        <a:schemeClr val="tx1">
+                          <a:lumMod val="35000"/>
+                          <a:lumOff val="65000"/>
+                        </a:schemeClr>
+                      </a:solidFill>
+                      <a:round/>
+                    </a:ln>
+                    <a:effectLst/>
+                  </c:spPr>
+                </c15:leaderLines>
+              </c:ext>
+            </c:extLst>
+          </c:dLbls>
+          <c:cat>
+            <c:strRef>
+              <c:f>Sheet1!$A$4:$A$6</c:f>
+              <c:strCache>
+                <c:ptCount val="3"/>
+                <c:pt idx="0">
+                  <c:v>Total</c:v>
+                </c:pt>
+                <c:pt idx="1">
+                  <c:v>Children</c:v>
+                </c:pt>
+                <c:pt idx="2">
+                  <c:v>Older Adults</c:v>
+                </c:pt>
+              </c:strCache>
+            </c:strRef>
+          </c:cat>
+          <c:val>
+            <c:numRef>
+              <c:f>Sheet1!$B$4:$B$6</c:f>
+              <c:numCache>
+                <c:formatCode>General</c:formatCode>
+                <c:ptCount val="3"/>
+                <c:pt idx="0">
+                  <c:v>360</c:v>
+                </c:pt>
+                <c:pt idx="1">
+                  <c:v>32</c:v>
+                </c:pt>
+                <c:pt idx="2">
+                  <c:v>180</c:v>
+                </c:pt>
+              </c:numCache>
+            </c:numRef>
+          </c:val>
+          <c:extLst>
+            <c:ext xmlns:c16="http://schemas.microsoft.com/office/drawing/2014/chart" uri="{C3380CC4-5D6E-409C-BE32-E72D297353CC}">
+              <c16:uniqueId val="{00000000-507A-4115-BB6F-5EA2AAADF31C}"/>
+            </c:ext>
+          </c:extLst>
+        </c:ser>
+        <c:dLbls>
+          <c:dLblPos val="outEnd"/>
+          <c:showLegendKey val="0"/>
+          <c:showVal val="1"/>
+          <c:showCatName val="0"/>
+          <c:showSerName val="0"/>
+          <c:showPercent val="0"/>
+          <c:showBubbleSize val="0"/>
+        </c:dLbls>
+        <c:gapWidth val="219"/>
+        <c:overlap val="-27"/>
+        <c:axId val="315983663"/>
+        <c:axId val="646140159"/>
+      </c:barChart>
+      <c:catAx>
+        <c:axId val="315983663"/>
+        <c:scaling>
+          <c:orientation val="minMax"/>
+        </c:scaling>
+        <c:delete val="0"/>
+        <c:axPos val="b"/>
+        <c:title>
+          <c:tx>
+            <c:rich>
+              <a:bodyPr rot="0" spcFirstLastPara="1" vertOverflow="ellipsis" vert="horz" wrap="square" anchor="ctr" anchorCtr="1"/>
+              <a:lstStyle/>
+              <a:p>
+                <a:pPr>
+                  <a:defRPr sz="1000" b="0" i="0" u="none" strike="noStrike" kern="1200" baseline="0">
+                    <a:solidFill>
+                      <a:schemeClr val="tx1">
+                        <a:lumMod val="65000"/>
+                        <a:lumOff val="35000"/>
+                      </a:schemeClr>
+                    </a:solidFill>
+                    <a:latin typeface="+mn-lt"/>
+                    <a:ea typeface="+mn-ea"/>
+                    <a:cs typeface="+mn-cs"/>
+                  </a:defRPr>
+                </a:pPr>
+                <a:r>
+                  <a:rPr lang="en-US" altLang="zh-CN"/>
+                  <a:t>Hearing impaired people</a:t>
+                </a:r>
+                <a:endParaRPr lang="zh-CN" altLang="en-US"/>
+              </a:p>
+            </c:rich>
+          </c:tx>
+          <c:overlay val="0"/>
+          <c:spPr>
+            <a:noFill/>
+            <a:ln>
+              <a:noFill/>
+            </a:ln>
+            <a:effectLst/>
+          </c:spPr>
+          <c:txPr>
+            <a:bodyPr rot="0" spcFirstLastPara="1" vertOverflow="ellipsis" vert="horz" wrap="square" anchor="ctr" anchorCtr="1"/>
+            <a:lstStyle/>
+            <a:p>
+              <a:pPr>
+                <a:defRPr sz="1000" b="0" i="0" u="none" strike="noStrike" kern="1200" baseline="0">
+                  <a:solidFill>
+                    <a:schemeClr val="tx1">
+                      <a:lumMod val="65000"/>
+                      <a:lumOff val="35000"/>
+                    </a:schemeClr>
+                  </a:solidFill>
+                  <a:latin typeface="+mn-lt"/>
+                  <a:ea typeface="+mn-ea"/>
+                  <a:cs typeface="+mn-cs"/>
+                </a:defRPr>
+              </a:pPr>
+              <a:endParaRPr lang="zh-CN"/>
+            </a:p>
+          </c:txPr>
+        </c:title>
+        <c:numFmt formatCode="General" sourceLinked="1"/>
+        <c:majorTickMark val="none"/>
+        <c:minorTickMark val="none"/>
+        <c:tickLblPos val="nextTo"/>
+        <c:spPr>
+          <a:noFill/>
+          <a:ln w="9525" cap="flat" cmpd="sng" algn="ctr">
+            <a:solidFill>
+              <a:schemeClr val="tx1">
+                <a:lumMod val="15000"/>
+                <a:lumOff val="85000"/>
+              </a:schemeClr>
+            </a:solidFill>
+            <a:round/>
+          </a:ln>
+          <a:effectLst/>
+        </c:spPr>
+        <c:txPr>
+          <a:bodyPr rot="-60000000" spcFirstLastPara="1" vertOverflow="ellipsis" vert="horz" wrap="square" anchor="ctr" anchorCtr="1"/>
+          <a:lstStyle/>
+          <a:p>
+            <a:pPr>
+              <a:defRPr sz="900" b="0" i="0" u="none" strike="noStrike" kern="1200" baseline="0">
+                <a:solidFill>
+                  <a:schemeClr val="tx1">
+                    <a:lumMod val="65000"/>
+                    <a:lumOff val="35000"/>
+                  </a:schemeClr>
+                </a:solidFill>
+                <a:latin typeface="+mn-lt"/>
+                <a:ea typeface="+mn-ea"/>
+                <a:cs typeface="+mn-cs"/>
+              </a:defRPr>
+            </a:pPr>
+            <a:endParaRPr lang="zh-CN"/>
+          </a:p>
+        </c:txPr>
+        <c:crossAx val="646140159"/>
+        <c:crosses val="autoZero"/>
+        <c:auto val="1"/>
+        <c:lblAlgn val="ctr"/>
+        <c:lblOffset val="100"/>
+        <c:noMultiLvlLbl val="0"/>
+      </c:catAx>
+      <c:valAx>
+        <c:axId val="646140159"/>
+        <c:scaling>
+          <c:orientation val="minMax"/>
+        </c:scaling>
+        <c:delete val="0"/>
+        <c:axPos val="l"/>
+        <c:majorGridlines>
+          <c:spPr>
+            <a:ln w="9525" cap="flat" cmpd="sng" algn="ctr">
+              <a:solidFill>
+                <a:schemeClr val="tx1">
+                  <a:lumMod val="15000"/>
+                  <a:lumOff val="85000"/>
+                </a:schemeClr>
+              </a:solidFill>
+              <a:round/>
+            </a:ln>
+            <a:effectLst/>
+          </c:spPr>
+        </c:majorGridlines>
+        <c:title>
+          <c:tx>
+            <c:rich>
+              <a:bodyPr rot="-5400000" spcFirstLastPara="1" vertOverflow="ellipsis" vert="horz" wrap="square" anchor="ctr" anchorCtr="1"/>
+              <a:lstStyle/>
+              <a:p>
+                <a:pPr>
+                  <a:defRPr sz="1000" b="0" i="0" u="none" strike="noStrike" kern="1200" baseline="0">
+                    <a:solidFill>
+                      <a:schemeClr val="tx1">
+                        <a:lumMod val="65000"/>
+                        <a:lumOff val="35000"/>
+                      </a:schemeClr>
+                    </a:solidFill>
+                    <a:latin typeface="+mn-lt"/>
+                    <a:ea typeface="+mn-ea"/>
+                    <a:cs typeface="+mn-cs"/>
+                  </a:defRPr>
+                </a:pPr>
+                <a:r>
+                  <a:rPr lang="en-US" altLang="zh-CN"/>
+                  <a:t>Number of people with hearing loss (million)</a:t>
+                </a:r>
+                <a:endParaRPr lang="zh-CN" altLang="en-US"/>
+              </a:p>
+            </c:rich>
+          </c:tx>
+          <c:overlay val="0"/>
+          <c:spPr>
+            <a:noFill/>
+            <a:ln>
+              <a:noFill/>
+            </a:ln>
+            <a:effectLst/>
+          </c:spPr>
+          <c:txPr>
+            <a:bodyPr rot="-5400000" spcFirstLastPara="1" vertOverflow="ellipsis" vert="horz" wrap="square" anchor="ctr" anchorCtr="1"/>
+            <a:lstStyle/>
+            <a:p>
+              <a:pPr>
+                <a:defRPr sz="1000" b="0" i="0" u="none" strike="noStrike" kern="1200" baseline="0">
+                  <a:solidFill>
+                    <a:schemeClr val="tx1">
+                      <a:lumMod val="65000"/>
+                      <a:lumOff val="35000"/>
+                    </a:schemeClr>
+                  </a:solidFill>
+                  <a:latin typeface="+mn-lt"/>
+                  <a:ea typeface="+mn-ea"/>
+                  <a:cs typeface="+mn-cs"/>
+                </a:defRPr>
+              </a:pPr>
+              <a:endParaRPr lang="zh-CN"/>
+            </a:p>
+          </c:txPr>
+        </c:title>
+        <c:numFmt formatCode="General" sourceLinked="1"/>
+        <c:majorTickMark val="none"/>
+        <c:minorTickMark val="none"/>
+        <c:tickLblPos val="nextTo"/>
+        <c:spPr>
+          <a:noFill/>
+          <a:ln>
+            <a:noFill/>
+          </a:ln>
+          <a:effectLst/>
+        </c:spPr>
+        <c:txPr>
+          <a:bodyPr rot="-60000000" spcFirstLastPara="1" vertOverflow="ellipsis" vert="horz" wrap="square" anchor="ctr" anchorCtr="1"/>
+          <a:lstStyle/>
+          <a:p>
+            <a:pPr>
+              <a:defRPr sz="900" b="0" i="0" u="none" strike="noStrike" kern="1200" baseline="0">
+                <a:solidFill>
+                  <a:schemeClr val="tx1">
+                    <a:lumMod val="65000"/>
+                    <a:lumOff val="35000"/>
+                  </a:schemeClr>
+                </a:solidFill>
+                <a:latin typeface="+mn-lt"/>
+                <a:ea typeface="+mn-ea"/>
+                <a:cs typeface="+mn-cs"/>
+              </a:defRPr>
+            </a:pPr>
+            <a:endParaRPr lang="zh-CN"/>
+          </a:p>
+        </c:txPr>
+        <c:crossAx val="315983663"/>
+        <c:crosses val="autoZero"/>
+        <c:crossBetween val="between"/>
+      </c:valAx>
+      <c:spPr>
+        <a:noFill/>
+        <a:ln>
+          <a:noFill/>
+        </a:ln>
+        <a:effectLst/>
+      </c:spPr>
+    </c:plotArea>
+    <c:plotVisOnly val="1"/>
+    <c:dispBlanksAs val="gap"/>
+    <c:showDLblsOverMax val="0"/>
+  </c:chart>
+  <c:spPr>
+    <a:solidFill>
+      <a:schemeClr val="bg1"/>
+    </a:solidFill>
+    <a:ln w="9525" cap="flat" cmpd="sng" algn="ctr">
+      <a:solidFill>
+        <a:schemeClr val="tx1">
+          <a:lumMod val="15000"/>
+          <a:lumOff val="85000"/>
+        </a:schemeClr>
+      </a:solidFill>
+      <a:round/>
+    </a:ln>
+    <a:effectLst/>
+  </c:spPr>
+  <c:txPr>
+    <a:bodyPr/>
+    <a:lstStyle/>
+    <a:p>
+      <a:pPr>
+        <a:defRPr/>
+      </a:pPr>
+      <a:endParaRPr lang="zh-CN"/>
+    </a:p>
+  </c:txPr>
+  <c:externalData r:id="rId3">
+    <c:autoUpdate val="0"/>
+  </c:externalData>
+</c:chartSpace>
+</file>
+
+<file path=word/charts/colors1.xml><?xml version="1.0" encoding="utf-8"?>
+<cs:colorStyle xmlns:cs="http://schemas.microsoft.com/office/drawing/2012/chartStyle" xmlns:a="http://schemas.openxmlformats.org/drawingml/2006/main" meth="cycle" id="10">
+  <a:schemeClr val="accent1"/>
+  <a:schemeClr val="accent2"/>
+  <a:schemeClr val="accent3"/>
+  <a:schemeClr val="accent4"/>
+  <a:schemeClr val="accent5"/>
+  <a:schemeClr val="accent6"/>
+  <cs:variation/>
+  <cs:variation>
+    <a:lumMod val="60000"/>
+  </cs:variation>
+  <cs:variation>
+    <a:lumMod val="80000"/>
+    <a:lumOff val="20000"/>
+  </cs:variation>
+  <cs:variation>
+    <a:lumMod val="80000"/>
+  </cs:variation>
+  <cs:variation>
+    <a:lumMod val="60000"/>
+    <a:lumOff val="40000"/>
+  </cs:variation>
+  <cs:variation>
+    <a:lumMod val="50000"/>
+  </cs:variation>
+  <cs:variation>
+    <a:lumMod val="70000"/>
+    <a:lumOff val="30000"/>
+  </cs:variation>
+  <cs:variation>
+    <a:lumMod val="70000"/>
+  </cs:variation>
+  <cs:variation>
+    <a:lumMod val="50000"/>
+    <a:lumOff val="50000"/>
+  </cs:variation>
+</cs:colorStyle>
+</file>
+
+<file path=word/charts/style1.xml><?xml version="1.0" encoding="utf-8"?>
+<cs:chartStyle xmlns:cs="http://schemas.microsoft.com/office/drawing/2012/chartStyle" xmlns:a="http://schemas.openxmlformats.org/drawingml/2006/main" id="201">
+  <cs:axisTitle>
+    <cs:lnRef idx="0"/>
+    <cs:fillRef idx="0"/>
+    <cs:effectRef idx="0"/>
+    <cs:fontRef idx="minor">
+      <a:schemeClr val="tx1">
+        <a:lumMod val="65000"/>
+        <a:lumOff val="35000"/>
+      </a:schemeClr>
+    </cs:fontRef>
+    <cs:defRPr sz="1000" kern="1200"/>
+  </cs:axisTitle>
+  <cs:categoryAxis>
+    <cs:lnRef idx="0"/>
+    <cs:fillRef idx="0"/>
+    <cs:effectRef idx="0"/>
+    <cs:fontRef idx="minor">
+      <a:schemeClr val="tx1">
+        <a:lumMod val="65000"/>
+        <a:lumOff val="35000"/>
+      </a:schemeClr>
+    </cs:fontRef>
+    <cs:spPr>
+      <a:ln w="9525" cap="flat" cmpd="sng" algn="ctr">
+        <a:solidFill>
+          <a:schemeClr val="tx1">
+            <a:lumMod val="15000"/>
+            <a:lumOff val="85000"/>
+          </a:schemeClr>
+        </a:solidFill>
+        <a:round/>
+      </a:ln>
+    </cs:spPr>
+    <cs:defRPr sz="900" kern="1200"/>
+  </cs:categoryAxis>
+  <cs:chartArea mods="allowNoFillOverride allowNoLineOverride">
+    <cs:lnRef idx="0"/>
+    <cs:fillRef idx="0"/>
+    <cs:effectRef idx="0"/>
+    <cs:fontRef idx="minor">
+      <a:schemeClr val="tx1"/>
+    </cs:fontRef>
+    <cs:spPr>
+      <a:solidFill>
+        <a:schemeClr val="bg1"/>
+      </a:solidFill>
+      <a:ln w="9525" cap="flat" cmpd="sng" algn="ctr">
+        <a:solidFill>
+          <a:schemeClr val="tx1">
+            <a:lumMod val="15000"/>
+            <a:lumOff val="85000"/>
+          </a:schemeClr>
+        </a:solidFill>
+        <a:round/>
+      </a:ln>
+    </cs:spPr>
+    <cs:defRPr sz="1000" kern="1200"/>
+  </cs:chartArea>
+  <cs:dataLabel>
+    <cs:lnRef idx="0"/>
+    <cs:fillRef idx="0"/>
+    <cs:effectRef idx="0"/>
+    <cs:fontRef idx="minor">
+      <a:schemeClr val="tx1">
+        <a:lumMod val="75000"/>
+        <a:lumOff val="25000"/>
+      </a:schemeClr>
+    </cs:fontRef>
+    <cs:defRPr sz="900" kern="1200"/>
+  </cs:dataLabel>
+  <cs:dataLabelCallout>
+    <cs:lnRef idx="0"/>
+    <cs:fillRef idx="0"/>
+    <cs:effectRef idx="0"/>
+    <cs:fontRef idx="minor">
+      <a:schemeClr val="dk1">
+        <a:lumMod val="65000"/>
+        <a:lumOff val="35000"/>
+      </a:schemeClr>
+    </cs:fontRef>
+    <cs:spPr>
+      <a:solidFill>
+        <a:schemeClr val="lt1"/>
+      </a:solidFill>
+      <a:ln>
+        <a:solidFill>
+          <a:schemeClr val="dk1">
+            <a:lumMod val="25000"/>
+            <a:lumOff val="75000"/>
+          </a:schemeClr>
+        </a:solidFill>
+      </a:ln>
+    </cs:spPr>
+    <cs:defRPr sz="900" kern="1200"/>
+    <cs:bodyPr rot="0" spcFirstLastPara="1" vertOverflow="clip" horzOverflow="clip" vert="horz" wrap="square" lIns="36576" tIns="18288" rIns="36576" bIns="18288" anchor="ctr" anchorCtr="1">
+      <a:spAutoFit/>
+    </cs:bodyPr>
+  </cs:dataLabelCallout>
+  <cs:dataPoint>
+    <cs:lnRef idx="0"/>
+    <cs:fillRef idx="1">
+      <cs:styleClr val="auto"/>
+    </cs:fillRef>
+    <cs:effectRef idx="0"/>
+    <cs:fontRef idx="minor">
+      <a:schemeClr val="tx1"/>
+    </cs:fontRef>
+  </cs:dataPoint>
+  <cs:dataPoint3D>
+    <cs:lnRef idx="0"/>
+    <cs:fillRef idx="1">
+      <cs:styleClr val="auto"/>
+    </cs:fillRef>
+    <cs:effectRef idx="0"/>
+    <cs:fontRef idx="minor">
+      <a:schemeClr val="tx1"/>
+    </cs:fontRef>
+  </cs:dataPoint3D>
+  <cs:dataPointLine>
+    <cs:lnRef idx="0">
+      <cs:styleClr val="auto"/>
+    </cs:lnRef>
+    <cs:fillRef idx="1"/>
+    <cs:effectRef idx="0"/>
+    <cs:fontRef idx="minor">
+      <a:schemeClr val="tx1"/>
+    </cs:fontRef>
+    <cs:spPr>
+      <a:ln w="28575" cap="rnd">
+        <a:solidFill>
+          <a:schemeClr val="phClr"/>
+        </a:solidFill>
+        <a:round/>
+      </a:ln>
+    </cs:spPr>
+  </cs:dataPointLine>
+  <cs:dataPointMarker>
+    <cs:lnRef idx="0">
+      <cs:styleClr val="auto"/>
+    </cs:lnRef>
+    <cs:fillRef idx="1">
+      <cs:styleClr val="auto"/>
+    </cs:fillRef>
+    <cs:effectRef idx="0"/>
+    <cs:fontRef idx="minor">
+      <a:schemeClr val="tx1"/>
+    </cs:fontRef>
+    <cs:spPr>
+      <a:ln w="9525">
+        <a:solidFill>
+          <a:schemeClr val="phClr"/>
+        </a:solidFill>
+      </a:ln>
+    </cs:spPr>
+  </cs:dataPointMarker>
+  <cs:dataPointMarkerLayout symbol="circle" size="5"/>
+  <cs:dataPointWireframe>
+    <cs:lnRef idx="0">
+      <cs:styleClr val="auto"/>
+    </cs:lnRef>
+    <cs:fillRef idx="1"/>
+    <cs:effectRef idx="0"/>
+    <cs:fontRef idx="minor">
+      <a:schemeClr val="tx1"/>
+    </cs:fontRef>
+    <cs:spPr>
+      <a:ln w="9525" cap="rnd">
+        <a:solidFill>
+          <a:schemeClr val="phClr"/>
+        </a:solidFill>
+        <a:round/>
+      </a:ln>
+    </cs:spPr>
+  </cs:dataPointWireframe>
+  <cs:dataTable>
+    <cs:lnRef idx="0"/>
+    <cs:fillRef idx="0"/>
+    <cs:effectRef idx="0"/>
+    <cs:fontRef idx="minor">
+      <a:schemeClr val="tx1">
+        <a:lumMod val="65000"/>
+        <a:lumOff val="35000"/>
+      </a:schemeClr>
+    </cs:fontRef>
+    <cs:spPr>
+      <a:noFill/>
+      <a:ln w="9525" cap="flat" cmpd="sng" algn="ctr">
+        <a:solidFill>
+          <a:schemeClr val="tx1">
+            <a:lumMod val="15000"/>
+            <a:lumOff val="85000"/>
+          </a:schemeClr>
+        </a:solidFill>
+        <a:round/>
+      </a:ln>
+    </cs:spPr>
+    <cs:defRPr sz="900" kern="1200"/>
+  </cs:dataTable>
+  <cs:downBar>
+    <cs:lnRef idx="0"/>
+    <cs:fillRef idx="0"/>
+    <cs:effectRef idx="0"/>
+    <cs:fontRef idx="minor">
+      <a:schemeClr val="dk1"/>
+    </cs:fontRef>
+    <cs:spPr>
+      <a:solidFill>
+        <a:schemeClr val="dk1">
+          <a:lumMod val="65000"/>
+          <a:lumOff val="35000"/>
+        </a:schemeClr>
+      </a:solidFill>
+      <a:ln w="9525">
+        <a:solidFill>
+          <a:schemeClr val="tx1">
+            <a:lumMod val="65000"/>
+            <a:lumOff val="35000"/>
+          </a:schemeClr>
+        </a:solidFill>
+      </a:ln>
+    </cs:spPr>
+  </cs:downBar>
+  <cs:dropLine>
+    <cs:lnRef idx="0"/>
+    <cs:fillRef idx="0"/>
+    <cs:effectRef idx="0"/>
+    <cs:fontRef idx="minor">
+      <a:schemeClr val="tx1"/>
+    </cs:fontRef>
+    <cs:spPr>
+      <a:ln w="9525" cap="flat" cmpd="sng" algn="ctr">
+        <a:solidFill>
+          <a:schemeClr val="tx1">
+            <a:lumMod val="35000"/>
+            <a:lumOff val="65000"/>
+          </a:schemeClr>
+        </a:solidFill>
+        <a:round/>
+      </a:ln>
+    </cs:spPr>
+  </cs:dropLine>
+  <cs:errorBar>
+    <cs:lnRef idx="0"/>
+    <cs:fillRef idx="0"/>
+    <cs:effectRef idx="0"/>
+    <cs:fontRef idx="minor">
+      <a:schemeClr val="tx1"/>
+    </cs:fontRef>
+    <cs:spPr>
+      <a:ln w="9525" cap="flat" cmpd="sng" algn="ctr">
+        <a:solidFill>
+          <a:schemeClr val="tx1">
+            <a:lumMod val="65000"/>
+            <a:lumOff val="35000"/>
+          </a:schemeClr>
+        </a:solidFill>
+        <a:round/>
+      </a:ln>
+    </cs:spPr>
+  </cs:errorBar>
+  <cs:floor>
+    <cs:lnRef idx="0"/>
+    <cs:fillRef idx="0"/>
+    <cs:effectRef idx="0"/>
+    <cs:fontRef idx="minor">
+      <a:schemeClr val="tx1"/>
+    </cs:fontRef>
+    <cs:spPr>
+      <a:noFill/>
+      <a:ln>
+        <a:noFill/>
+      </a:ln>
+    </cs:spPr>
+  </cs:floor>
+  <cs:gridlineMajor>
+    <cs:lnRef idx="0"/>
+    <cs:fillRef idx="0"/>
+    <cs:effectRef idx="0"/>
+    <cs:fontRef idx="minor">
+      <a:schemeClr val="tx1"/>
+    </cs:fontRef>
+    <cs:spPr>
+      <a:ln w="9525" cap="flat" cmpd="sng" algn="ctr">
+        <a:solidFill>
+          <a:schemeClr val="tx1">
+            <a:lumMod val="15000"/>
+            <a:lumOff val="85000"/>
+          </a:schemeClr>
+        </a:solidFill>
+        <a:round/>
+      </a:ln>
+    </cs:spPr>
+  </cs:gridlineMajor>
+  <cs:gridlineMinor>
+    <cs:lnRef idx="0"/>
+    <cs:fillRef idx="0"/>
+    <cs:effectRef idx="0"/>
+    <cs:fontRef idx="minor">
+      <a:schemeClr val="tx1"/>
+    </cs:fontRef>
+    <cs:spPr>
+      <a:ln w="9525" cap="flat" cmpd="sng" algn="ctr">
+        <a:solidFill>
+          <a:schemeClr val="tx1">
+            <a:lumMod val="5000"/>
+            <a:lumOff val="95000"/>
+          </a:schemeClr>
+        </a:solidFill>
+        <a:round/>
+      </a:ln>
+    </cs:spPr>
+  </cs:gridlineMinor>
+  <cs:hiLoLine>
+    <cs:lnRef idx="0"/>
+    <cs:fillRef idx="0"/>
+    <cs:effectRef idx="0"/>
+    <cs:fontRef idx="minor">
+      <a:schemeClr val="tx1"/>
+    </cs:fontRef>
+    <cs:spPr>
+      <a:ln w="9525" cap="flat" cmpd="sng" algn="ctr">
+        <a:solidFill>
+          <a:schemeClr val="tx1">
+            <a:lumMod val="75000"/>
+            <a:lumOff val="25000"/>
+          </a:schemeClr>
+        </a:solidFill>
+        <a:round/>
+      </a:ln>
+    </cs:spPr>
+  </cs:hiLoLine>
+  <cs:leaderLine>
+    <cs:lnRef idx="0"/>
+    <cs:fillRef idx="0"/>
+    <cs:effectRef idx="0"/>
+    <cs:fontRef idx="minor">
+      <a:schemeClr val="tx1"/>
+    </cs:fontRef>
+    <cs:spPr>
+      <a:ln w="9525" cap="flat" cmpd="sng" algn="ctr">
+        <a:solidFill>
+          <a:schemeClr val="tx1">
+            <a:lumMod val="35000"/>
+            <a:lumOff val="65000"/>
+          </a:schemeClr>
+        </a:solidFill>
+        <a:round/>
+      </a:ln>
+    </cs:spPr>
+  </cs:leaderLine>
+  <cs:legend>
+    <cs:lnRef idx="0"/>
+    <cs:fillRef idx="0"/>
+    <cs:effectRef idx="0"/>
+    <cs:fontRef idx="minor">
+      <a:schemeClr val="tx1">
+        <a:lumMod val="65000"/>
+        <a:lumOff val="35000"/>
+      </a:schemeClr>
+    </cs:fontRef>
+    <cs:defRPr sz="900" kern="1200"/>
+  </cs:legend>
+  <cs:plotArea mods="allowNoFillOverride allowNoLineOverride">
+    <cs:lnRef idx="0"/>
+    <cs:fillRef idx="0"/>
+    <cs:effectRef idx="0"/>
+    <cs:fontRef idx="minor">
+      <a:schemeClr val="tx1"/>
+    </cs:fontRef>
+  </cs:plotArea>
+  <cs:plotArea3D mods="allowNoFillOverride allowNoLineOverride">
+    <cs:lnRef idx="0"/>
+    <cs:fillRef idx="0"/>
+    <cs:effectRef idx="0"/>
+    <cs:fontRef idx="minor">
+      <a:schemeClr val="tx1"/>
+    </cs:fontRef>
+  </cs:plotArea3D>
+  <cs:seriesAxis>
+    <cs:lnRef idx="0"/>
+    <cs:fillRef idx="0"/>
+    <cs:effectRef idx="0"/>
+    <cs:fontRef idx="minor">
+      <a:schemeClr val="tx1">
+        <a:lumMod val="65000"/>
+        <a:lumOff val="35000"/>
+      </a:schemeClr>
+    </cs:fontRef>
+    <cs:defRPr sz="900" kern="1200"/>
+  </cs:seriesAxis>
+  <cs:seriesLine>
+    <cs:lnRef idx="0"/>
+    <cs:fillRef idx="0"/>
+    <cs:effectRef idx="0"/>
+    <cs:fontRef idx="minor">
+      <a:schemeClr val="tx1"/>
+    </cs:fontRef>
+    <cs:spPr>
+      <a:ln w="9525" cap="flat" cmpd="sng" algn="ctr">
+        <a:solidFill>
+          <a:schemeClr val="tx1">
+            <a:lumMod val="35000"/>
+            <a:lumOff val="65000"/>
+          </a:schemeClr>
+        </a:solidFill>
+        <a:round/>
+      </a:ln>
+    </cs:spPr>
+  </cs:seriesLine>
+  <cs:title>
+    <cs:lnRef idx="0"/>
+    <cs:fillRef idx="0"/>
+    <cs:effectRef idx="0"/>
+    <cs:fontRef idx="minor">
+      <a:schemeClr val="tx1">
+        <a:lumMod val="65000"/>
+        <a:lumOff val="35000"/>
+      </a:schemeClr>
+    </cs:fontRef>
+    <cs:defRPr sz="1400" b="0" kern="1200" spc="0" baseline="0"/>
+  </cs:title>
+  <cs:trendline>
+    <cs:lnRef idx="0">
+      <cs:styleClr val="auto"/>
+    </cs:lnRef>
+    <cs:fillRef idx="0"/>
+    <cs:effectRef idx="0"/>
+    <cs:fontRef idx="minor">
+      <a:schemeClr val="tx1"/>
+    </cs:fontRef>
+    <cs:spPr>
+      <a:ln w="19050" cap="rnd">
+        <a:solidFill>
+          <a:schemeClr val="phClr"/>
+        </a:solidFill>
+        <a:prstDash val="sysDot"/>
+      </a:ln>
+    </cs:spPr>
+  </cs:trendline>
+  <cs:trendlineLabel>
+    <cs:lnRef idx="0"/>
+    <cs:fillRef idx="0"/>
+    <cs:effectRef idx="0"/>
+    <cs:fontRef idx="minor">
+      <a:schemeClr val="tx1">
+        <a:lumMod val="65000"/>
+        <a:lumOff val="35000"/>
+      </a:schemeClr>
+    </cs:fontRef>
+    <cs:defRPr sz="900" kern="1200"/>
+  </cs:trendlineLabel>
+  <cs:upBar>
+    <cs:lnRef idx="0"/>
+    <cs:fillRef idx="0"/>
+    <cs:effectRef idx="0"/>
+    <cs:fontRef idx="minor">
+      <a:schemeClr val="dk1"/>
+    </cs:fontRef>
+    <cs:spPr>
+      <a:solidFill>
+        <a:schemeClr val="lt1"/>
+      </a:solidFill>
+      <a:ln w="9525">
+        <a:solidFill>
+          <a:schemeClr val="tx1">
+            <a:lumMod val="15000"/>
+            <a:lumOff val="85000"/>
+          </a:schemeClr>
+        </a:solidFill>
+      </a:ln>
+    </cs:spPr>
+  </cs:upBar>
+  <cs:valueAxis>
+    <cs:lnRef idx="0"/>
+    <cs:fillRef idx="0"/>
+    <cs:effectRef idx="0"/>
+    <cs:fontRef idx="minor">
+      <a:schemeClr val="tx1">
+        <a:lumMod val="65000"/>
+        <a:lumOff val="35000"/>
+      </a:schemeClr>
+    </cs:fontRef>
+    <cs:defRPr sz="900" kern="1200"/>
+  </cs:valueAxis>
+  <cs:wall>
+    <cs:lnRef idx="0"/>
+    <cs:fillRef idx="0"/>
+    <cs:effectRef idx="0"/>
+    <cs:fontRef idx="minor">
+      <a:schemeClr val="tx1"/>
+    </cs:fontRef>
+    <cs:spPr>
+      <a:noFill/>
+      <a:ln>
+        <a:noFill/>
+      </a:ln>
+    </cs:spPr>
+  </cs:wall>
+</cs:chartStyle>
+</file>
+
 <file path=word/theme/theme1.xml><?xml version="1.0" encoding="utf-8"?>
 <a:theme xmlns:a="http://schemas.openxmlformats.org/drawingml/2006/main" name="Office 主题​​">
   <a:themeElements>

--- a/master/Modern Industry Practice/Phase 1/Phase 1_1.2_ljn.docx
+++ b/master/Modern Industry Practice/Phase 1/Phase 1_1.2_ljn.docx
@@ -701,13 +701,7 @@
         <w:rPr>
           <w:rFonts w:eastAsiaTheme="minorEastAsia"/>
         </w:rPr>
-        <w:t>. Individuals with hearing loss often encounter heightened levels of frustration, anxiety, irritability, depression, and disorientation compared to those with normal auditory capabilities.</w:t>
-      </w:r>
-      <w:r>
-        <w:rPr>
-          <w:rFonts w:eastAsiaTheme="minorEastAsia"/>
-        </w:rPr>
-        <w:t xml:space="preserve"> </w:t>
+        <w:t xml:space="preserve">. Individuals with hearing loss often encounter heightened levels of frustration, anxiety, irritability, depression, and disorientation compared to those with normal auditory capabilities. </w:t>
       </w:r>
       <w:r>
         <w:rPr>
@@ -725,19 +719,7 @@
         <w:rPr>
           <w:rFonts w:eastAsiaTheme="minorEastAsia"/>
         </w:rPr>
-        <w:t xml:space="preserve"> is important to r</w:t>
-      </w:r>
-      <w:r>
-        <w:rPr>
-          <w:rFonts w:eastAsiaTheme="minorEastAsia"/>
-        </w:rPr>
-        <w:t>esearch an inexpensive hearing aid for developing countries</w:t>
-      </w:r>
-      <w:r>
-        <w:rPr>
-          <w:rFonts w:eastAsiaTheme="minorEastAsia"/>
-        </w:rPr>
-        <w:t xml:space="preserve">. </w:t>
+        <w:t xml:space="preserve"> is important to research an inexpensive hearing aid for developing countries. </w:t>
       </w:r>
       <w:r>
         <w:rPr>
@@ -835,13 +817,13 @@
     <w:p>
       <w:pPr>
         <w:rPr>
+          <w:rFonts w:eastAsiaTheme="minorEastAsia"/>
+          <w:vertAlign w:val="superscript"/>
+        </w:rPr>
+      </w:pPr>
+      <w:r>
+        <w:rPr>
           <w:rFonts w:eastAsiaTheme="minorEastAsia" w:hint="eastAsia"/>
-          <w:vertAlign w:val="superscript"/>
-        </w:rPr>
-      </w:pPr>
-      <w:r>
-        <w:rPr>
-          <w:rFonts w:eastAsiaTheme="minorEastAsia" w:hint="eastAsia"/>
         </w:rPr>
         <w:t>F</w:t>
       </w:r>
@@ -849,13 +831,7 @@
         <w:rPr>
           <w:rFonts w:eastAsiaTheme="minorEastAsia"/>
         </w:rPr>
-        <w:t xml:space="preserve">or example, </w:t>
-      </w:r>
-      <w:r>
-        <w:rPr>
-          <w:rFonts w:eastAsiaTheme="minorEastAsia"/>
-        </w:rPr>
-        <w:t>there is a</w:t>
+        <w:t>or example, there is a</w:t>
       </w:r>
       <w:r>
         <w:rPr>
@@ -874,7 +850,7 @@
     <w:p>
       <w:pPr>
         <w:rPr>
-          <w:rFonts w:eastAsiaTheme="minorEastAsia" w:hint="eastAsia"/>
+          <w:rFonts w:eastAsiaTheme="minorEastAsia"/>
           <w:vertAlign w:val="superscript"/>
         </w:rPr>
       </w:pPr>
@@ -1239,30 +1215,58 @@
       <w:pPr>
         <w:pStyle w:val="a7"/>
         <w:rPr>
+          <w:rFonts w:eastAsiaTheme="minorEastAsia"/>
+        </w:rPr>
+      </w:pPr>
+      <w:r>
+        <w:rPr>
           <w:rFonts w:eastAsiaTheme="minorEastAsia" w:hint="eastAsia"/>
         </w:rPr>
-      </w:pPr>
-      <w:r>
+        <w:t>[</w:t>
+      </w:r>
+      <w:r>
+        <w:rPr>
+          <w:rFonts w:eastAsiaTheme="minorEastAsia"/>
+        </w:rPr>
+        <w:t>9]</w:t>
+      </w:r>
+      <w:r>
+        <w:t xml:space="preserve"> </w:t>
+      </w:r>
+      <w:r>
+        <w:rPr>
+          <w:rFonts w:eastAsiaTheme="minorEastAsia"/>
+        </w:rPr>
+        <w:t>Je, Sang-Soo, et al. "A compact and low-cost MEMS loudspeaker for digital hearing aids." IEEE Transactions on Biomedical Circuits and Systems 3.5 (2009): 348-358.</w:t>
+      </w:r>
+    </w:p>
+    <w:p>
+      <w:pPr>
+        <w:rPr>
+          <w:rFonts w:eastAsiaTheme="minorEastAsia"/>
+        </w:rPr>
+      </w:pPr>
+    </w:p>
+    <w:p>
+      <w:pPr>
+        <w:rPr>
+          <w:rFonts w:eastAsiaTheme="minorEastAsia"/>
+        </w:rPr>
+      </w:pPr>
+    </w:p>
+    <w:p>
+      <w:pPr>
+        <w:rPr>
+          <w:rFonts w:eastAsiaTheme="minorEastAsia"/>
+        </w:rPr>
+      </w:pPr>
+    </w:p>
+    <w:p>
+      <w:pPr>
         <w:rPr>
           <w:rFonts w:eastAsiaTheme="minorEastAsia" w:hint="eastAsia"/>
         </w:rPr>
-        <w:t>[</w:t>
-      </w:r>
-      <w:r>
-        <w:rPr>
-          <w:rFonts w:eastAsiaTheme="minorEastAsia"/>
-        </w:rPr>
-        <w:t>9]</w:t>
-      </w:r>
-      <w:r>
-        <w:t xml:space="preserve"> </w:t>
-      </w:r>
-      <w:r>
-        <w:rPr>
-          <w:rFonts w:eastAsiaTheme="minorEastAsia"/>
-        </w:rPr>
-        <w:t>Je, Sang-Soo, et al. "A compact and low-cost MEMS loudspeaker for digital hearing aids." IEEE Transactions on Biomedical Circuits and Systems 3.5 (2009): 348-358.</w:t>
-      </w:r>
+      </w:pPr>
     </w:p>
     <w:sectPr>
       <w:pgSz w:w="11906" w:h="16838"/>
